--- a/fuentes/CF014_228139_DU.docx
+++ b/fuentes/CF014_228139_DU.docx
@@ -445,6 +445,7 @@
         </w:rPr>
         <w:t>“</w:t>
       </w:r>
+      <w:proofErr w:type="gramStart"/>
       <w:r>
         <w:rPr>
           <w:rStyle w:val="Extranjerismo"/>
@@ -467,8 +468,9 @@
           <w:kern w:val="0"/>
           <w14:ligatures w14:val="none"/>
         </w:rPr>
-        <w:t xml:space="preserve"> móvil. Se estudiarán los elementos que aseguren la calidad del montaje y despliegue de la </w:t>
-      </w:r>
+        <w:t xml:space="preserve"> móvil</w:t>
+      </w:r>
+      <w:proofErr w:type="gramEnd"/>
       <w:r>
         <w:rPr>
           <w:rFonts w:ascii="Calibri" w:hAnsi="Calibri"/>
@@ -476,13 +478,7 @@
           <w:kern w:val="0"/>
           <w14:ligatures w14:val="none"/>
         </w:rPr>
-        <w:t>“</w:t>
-      </w:r>
-      <w:r>
-        <w:rPr>
-          <w:rStyle w:val="Extranjerismo"/>
-        </w:rPr>
-        <w:t>app</w:t>
+        <w:t xml:space="preserve">. Se estudiarán los elementos que aseguren la calidad del montaje y despliegue de la </w:t>
       </w:r>
       <w:r>
         <w:rPr>
@@ -491,8 +487,16 @@
           <w:kern w:val="0"/>
           <w14:ligatures w14:val="none"/>
         </w:rPr>
-        <w:t>”</w:t>
-      </w:r>
+        <w:t>“</w:t>
+      </w:r>
+      <w:proofErr w:type="gramStart"/>
+      <w:r>
+        <w:rPr>
+          <w:rStyle w:val="Extranjerismo"/>
+        </w:rPr>
+        <w:t>app</w:t>
+      </w:r>
+      <w:proofErr w:type="gramEnd"/>
       <w:r>
         <w:rPr>
           <w:rFonts w:ascii="Calibri" w:hAnsi="Calibri"/>
@@ -500,7 +504,7 @@
           <w:kern w:val="0"/>
           <w14:ligatures w14:val="none"/>
         </w:rPr>
-        <w:t xml:space="preserve">, identificando, además, fallas e inconsistencias del proceso de desarrollo y funcionamiento; junto con la definición de acciones correctivas y pruebas pertinentes para ofrecer una </w:t>
+        <w:t>”</w:t>
       </w:r>
       <w:r>
         <w:rPr>
@@ -509,13 +513,7 @@
           <w:kern w:val="0"/>
           <w14:ligatures w14:val="none"/>
         </w:rPr>
-        <w:t>“</w:t>
-      </w:r>
-      <w:r>
-        <w:rPr>
-          <w:rStyle w:val="Extranjerismo"/>
-        </w:rPr>
-        <w:t>app</w:t>
+        <w:t xml:space="preserve">, identificando, además, fallas e inconsistencias del proceso de desarrollo y funcionamiento; junto con la definición de acciones correctivas y pruebas pertinentes para ofrecer una </w:t>
       </w:r>
       <w:r>
         <w:rPr>
@@ -524,7 +522,13 @@
           <w:kern w:val="0"/>
           <w14:ligatures w14:val="none"/>
         </w:rPr>
-        <w:t>”</w:t>
+        <w:t>“</w:t>
+      </w:r>
+      <w:r>
+        <w:rPr>
+          <w:rStyle w:val="Extranjerismo"/>
+        </w:rPr>
+        <w:t>app</w:t>
       </w:r>
       <w:r>
         <w:rPr>
@@ -533,6 +537,15 @@
           <w:kern w:val="0"/>
           <w14:ligatures w14:val="none"/>
         </w:rPr>
+        <w:t>”</w:t>
+      </w:r>
+      <w:r>
+        <w:rPr>
+          <w:rFonts w:ascii="Calibri" w:hAnsi="Calibri"/>
+          <w:color w:val="000000" w:themeColor="text1"/>
+          <w:kern w:val="0"/>
+          <w14:ligatures w14:val="none"/>
+        </w:rPr>
         <w:t xml:space="preserve"> útil, segura y acorde a necesidades de organizaciones o del mercado.</w:t>
       </w:r>
     </w:p>
@@ -540,6 +553,7 @@
       <w:pPr>
         <w:jc w:val="center"/>
       </w:pPr>
+      <w:proofErr w:type="gramStart"/>
       <w:r>
         <w:rPr>
           <w:rFonts w:ascii="Calibri" w:hAnsi="Calibri"/>
@@ -562,6 +576,7 @@
         </w:rPr>
         <w:t xml:space="preserve"> 2023</w:t>
       </w:r>
+      <w:proofErr w:type="gramEnd"/>
       <w:r>
         <w:br w:type="page"/>
       </w:r>
@@ -864,7 +879,7 @@
                 <w:noProof/>
                 <w:webHidden/>
               </w:rPr>
-              <w:t>5</w:t>
+              <w:t>6</w:t>
             </w:r>
             <w:r>
               <w:rPr>
@@ -955,7 +970,7 @@
                 <w:noProof/>
                 <w:webHidden/>
               </w:rPr>
-              <w:t>6</w:t>
+              <w:t>7</w:t>
             </w:r>
             <w:r>
               <w:rPr>
@@ -1142,7 +1157,7 @@
                 <w:noProof/>
                 <w:webHidden/>
               </w:rPr>
-              <w:t>14</w:t>
+              <w:t>15</w:t>
             </w:r>
             <w:r>
               <w:rPr>
@@ -1231,7 +1246,7 @@
                 <w:noProof/>
                 <w:webHidden/>
               </w:rPr>
-              <w:t>15</w:t>
+              <w:t>16</w:t>
             </w:r>
             <w:r>
               <w:rPr>
@@ -1327,7 +1342,7 @@
                 <w:noProof/>
                 <w:webHidden/>
               </w:rPr>
-              <w:t>18</w:t>
+              <w:t>20</w:t>
             </w:r>
             <w:r>
               <w:rPr>
@@ -1409,7 +1424,7 @@
                 <w:noProof/>
                 <w:webHidden/>
               </w:rPr>
-              <w:t>18</w:t>
+              <w:t>20</w:t>
             </w:r>
             <w:r>
               <w:rPr>
@@ -1491,7 +1506,7 @@
                 <w:noProof/>
                 <w:webHidden/>
               </w:rPr>
-              <w:t>20</w:t>
+              <w:t>22</w:t>
             </w:r>
             <w:r>
               <w:rPr>
@@ -1563,7 +1578,7 @@
                 <w:noProof/>
                 <w:webHidden/>
               </w:rPr>
-              <w:t>23</w:t>
+              <w:t>24</w:t>
             </w:r>
             <w:r>
               <w:rPr>
@@ -1635,7 +1650,7 @@
                 <w:noProof/>
                 <w:webHidden/>
               </w:rPr>
-              <w:t>24</w:t>
+              <w:t>26</w:t>
             </w:r>
             <w:r>
               <w:rPr>
@@ -1707,7 +1722,7 @@
                 <w:noProof/>
                 <w:webHidden/>
               </w:rPr>
-              <w:t>25</w:t>
+              <w:t>27</w:t>
             </w:r>
             <w:r>
               <w:rPr>
@@ -1779,7 +1794,7 @@
                 <w:noProof/>
                 <w:webHidden/>
               </w:rPr>
-              <w:t>26</w:t>
+              <w:t>28</w:t>
             </w:r>
             <w:r>
               <w:rPr>
@@ -1851,7 +1866,7 @@
                 <w:noProof/>
                 <w:webHidden/>
               </w:rPr>
-              <w:t>27</w:t>
+              <w:t>30</w:t>
             </w:r>
             <w:r>
               <w:rPr>
@@ -1918,7 +1933,15 @@
         <w:t>“software”</w:t>
       </w:r>
       <w:r>
-        <w:t xml:space="preserve"> favorecen la entrega de un producto de calidad que cumpla, de manera coherente, con los requerimientos del cliente y de los usuarios. Es importante definir y utilizar pruebas estandarizadas que faciliten la realización y comprensión de las mismas.</w:t>
+        <w:t xml:space="preserve"> favorecen la entrega de un producto de calidad que cumpla, de manera coherente, con los requerimientos del cliente y de los usuarios. Es importante definir y utilizar pruebas estandarizadas que faciliten la realización y comprensión de </w:t>
+      </w:r>
+      <w:proofErr w:type="gramStart"/>
+      <w:r>
+        <w:t>las mismas</w:t>
+      </w:r>
+      <w:proofErr w:type="gramEnd"/>
+      <w:r>
+        <w:t>.</w:t>
       </w:r>
     </w:p>
     <w:p>
@@ -2094,12 +2117,14 @@
             <w:r>
               <w:t>“</w:t>
             </w:r>
+            <w:proofErr w:type="gramStart"/>
             <w:r>
               <w:rPr>
                 <w:rStyle w:val="Extranjerismo"/>
               </w:rPr>
               <w:t>apps</w:t>
             </w:r>
+            <w:proofErr w:type="gramEnd"/>
             <w:r>
               <w:t>”</w:t>
             </w:r>
@@ -2127,12 +2152,14 @@
       <w:r>
         <w:t>“</w:t>
       </w:r>
+      <w:proofErr w:type="gramStart"/>
       <w:r>
         <w:rPr>
           <w:rStyle w:val="Extranjerismo"/>
         </w:rPr>
         <w:t>apps</w:t>
       </w:r>
+      <w:proofErr w:type="gramEnd"/>
       <w:r>
         <w:t>”</w:t>
       </w:r>
@@ -2182,15 +2209,24 @@
           <w:b/>
           <w:bCs/>
         </w:rPr>
-        <w:t>¿Qué es la calidad?</w:t>
-      </w:r>
+        <w:t xml:space="preserve">¿Qué es la </w:t>
+      </w:r>
+      <w:proofErr w:type="gramStart"/>
       <w:r>
         <w:rPr>
           <w:b/>
           <w:bCs/>
         </w:rPr>
+        <w:t>calidad?</w:t>
+      </w:r>
+      <w:r>
+        <w:rPr>
+          <w:b/>
+          <w:bCs/>
+        </w:rPr>
         <w:t>.</w:t>
       </w:r>
+      <w:proofErr w:type="gramEnd"/>
       <w:r>
         <w:t xml:space="preserve"> </w:t>
       </w:r>
@@ -2375,6 +2411,48 @@
     </w:p>
     <w:p>
       <w:pPr>
+        <w:ind w:left="1416" w:firstLine="0"/>
+        <w:rPr>
+          <w:lang w:val="es-ES" w:eastAsia="es-CO"/>
+        </w:rPr>
+      </w:pPr>
+      <w:r>
+        <w:rPr>
+          <w:lang w:val="es-ES" w:eastAsia="es-CO"/>
+        </w:rPr>
+        <w:t>La figura representa los atributos que abarcan las características de la norma ISO</w:t>
+      </w:r>
+      <w:r>
+        <w:rPr>
+          <w:lang w:val="es-ES" w:eastAsia="es-CO"/>
+        </w:rPr>
+        <w:t>/</w:t>
+      </w:r>
+      <w:r>
+        <w:t>IEC 9126</w:t>
+      </w:r>
+      <w:r>
+        <w:rPr>
+          <w:lang w:val="es-ES" w:eastAsia="es-CO"/>
+        </w:rPr>
+        <w:t xml:space="preserve">, y destaca seis aspectos importantes. El primero es la funcionalidad, que incluye la estabilidad, la exactitud, la interoperabilidad y la seguridad. En segundo lugar, está la usabilidad, que abarca la comprensibilidad, el aprendizaje, la operabilidad y la atracción. En tercer lugar, tenemos el mantenimiento, que se centra en el análisis, el cambio, la </w:t>
+      </w:r>
+      <w:r>
+        <w:rPr>
+          <w:lang w:val="es-ES" w:eastAsia="es-CO"/>
+        </w:rPr>
+        <w:lastRenderedPageBreak/>
+        <w:t>estabilidad y las pruebas. En cuarto lugar, se encuentra la confiabilidad, que incluye la madurez, la tolerancia a las fallas y la recuperabilidad. En quinto lugar, está la eficiencia, que se refiere al comportamiento en términos de tiempo y al uso de recursos. Finalmente, en sexto lugar, tenemos la portabilidad, que abarca la adaptabilidad, la instalación, la conformidad y el reemplazo</w:t>
+      </w:r>
+      <w:r>
+        <w:rPr>
+          <w:lang w:val="es-ES" w:eastAsia="es-CO"/>
+        </w:rPr>
+        <w:t xml:space="preserve">. </w:t>
+      </w:r>
+    </w:p>
+    <w:p>
+      <w:pPr>
         <w:pStyle w:val="ListParagraph"/>
         <w:numPr>
           <w:ilvl w:val="0"/>
@@ -2391,14 +2469,16 @@
       <w:r>
         <w:rPr>
           <w:rStyle w:val="Extranjerismo"/>
-        </w:rPr>
-        <w:t>“software”</w:t>
-      </w:r>
-      <w:r>
-        <w:rPr>
           <w:b/>
           <w:bCs/>
         </w:rPr>
+        <w:t>“software”</w:t>
+      </w:r>
+      <w:r>
+        <w:rPr>
+          <w:b/>
+          <w:bCs/>
+        </w:rPr>
         <w:t>.</w:t>
       </w:r>
       <w:r>
@@ -2423,11 +2503,7 @@
         <w:t>“software”</w:t>
       </w:r>
       <w:r>
-        <w:t xml:space="preserve">, donde se pueden identificar las fallas o falencias en cada uno de los parámetros establecidos, generando un informe con los hallazgos y errores, con el fin de solucionarlos a tiempo y lograr realizar la entrega de un producto de </w:t>
-      </w:r>
-      <w:r>
-        <w:lastRenderedPageBreak/>
-        <w:t>calidad. De esta manera, se garantiza que la aplicación logre pasar las pruebas que realizan las tiendas de las aplicaciones y seguir cumpliendo con las directrices de calidad de Apple y Android.</w:t>
+        <w:t>, donde se pueden identificar las fallas o falencias en cada uno de los parámetros establecidos, generando un informe con los hallazgos y errores, con el fin de solucionarlos a tiempo y lograr realizar la entrega de un producto de calidad. De esta manera, se garantiza que la aplicación logre pasar las pruebas que realizan las tiendas de las aplicaciones y seguir cumpliendo con las directrices de calidad de Apple y Android.</w:t>
       </w:r>
     </w:p>
     <w:p>
@@ -2484,23 +2560,41 @@
       <w:r>
         <w:rPr>
           <w:rStyle w:val="Extranjerismo"/>
-        </w:rPr>
-        <w:t>app</w:t>
-      </w:r>
-      <w:r>
-        <w:rPr>
           <w:b/>
           <w:bCs/>
         </w:rPr>
-        <w:t>”</w:t>
+        <w:t>app</w:t>
       </w:r>
       <w:r>
         <w:rPr>
           <w:b/>
           <w:bCs/>
         </w:rPr>
-        <w:t xml:space="preserve"> móvil óptima</w:t>
-      </w:r>
+        <w:t>”</w:t>
+      </w:r>
+      <w:r>
+        <w:rPr>
+          <w:b/>
+          <w:bCs/>
+        </w:rPr>
+        <w:t xml:space="preserve"> </w:t>
+      </w:r>
+      <w:proofErr w:type="gramStart"/>
+      <w:r>
+        <w:rPr>
+          <w:b/>
+          <w:bCs/>
+        </w:rPr>
+        <w:t>móvil</w:t>
+      </w:r>
+      <w:r>
+        <w:rPr>
+          <w:b/>
+          <w:bCs/>
+        </w:rPr>
+        <w:t xml:space="preserve"> óptima</w:t>
+      </w:r>
+      <w:proofErr w:type="gramEnd"/>
       <w:r>
         <w:t xml:space="preserve">. </w:t>
       </w:r>
@@ -2514,7 +2608,11 @@
         <w:t>“software”</w:t>
       </w:r>
       <w:r>
-        <w:t xml:space="preserve"> y la integración de los productos asociados con su correcto funcionamiento, como la integración de las API de terceros. Es preciso utilizar un modelo de pruebas que sea claro y detallado y que se adapte a las necesidades de la aplicación. Las pruebas son elemento básico para alcanzar el desarrollo de una aplicación móvil de calidad; permiten nivelar la estrategia de trabajo, con el fin de lograr una mayor confiabilidad, mantenibilidad y facilidad de las soluciones. (</w:t>
+        <w:t xml:space="preserve"> y la integración de los </w:t>
+      </w:r>
+      <w:r>
+        <w:lastRenderedPageBreak/>
+        <w:t>productos asociados con su correcto funcionamiento, como la integración de las API de terceros. Es preciso utilizar un modelo de pruebas que sea claro y detallado y que se adapte a las necesidades de la aplicación. Las pruebas son elemento básico para alcanzar el desarrollo de una aplicación móvil de calidad; permiten nivelar la estrategia de trabajo, con el fin de lograr una mayor confiabilidad, mantenibilidad y facilidad de las soluciones. (</w:t>
       </w:r>
       <w:proofErr w:type="spellStart"/>
       <w:r>
@@ -2563,11 +2661,7 @@
         <w:t>“software”</w:t>
       </w:r>
       <w:r>
-        <w:t xml:space="preserve">, que defina el vocabulario, los procesos, documentación, técnicas y un modelo de evaluación del proceso de pruebas </w:t>
-      </w:r>
-      <w:r>
-        <w:lastRenderedPageBreak/>
-        <w:t xml:space="preserve">de </w:t>
+        <w:t xml:space="preserve">, que defina el vocabulario, los procesos, documentación, técnicas y un modelo de evaluación del proceso de pruebas de </w:t>
       </w:r>
       <w:r>
         <w:rPr>
@@ -2607,6 +2701,14 @@
       </w:r>
       <w:r>
         <w:t xml:space="preserve"> hace lo que debe hacer, de la manera correcta. Pero también probar si hace o genera otras actividades como efectos secundarios adversos, descubrir un fallo, una falencia, algún detalle que aún no ha sido identificado y que tiene consecuencias en el correcto funcionamiento de los procesos y actividades, y no sólo de la aplicación que se está evaluando, sino de todo el ecosistema en el cual está trabajando. Lo ideal es encontrar la mayor cantidad de errores en el menor tiempo posible y con la menor cantidad de recursos.</w:t>
+      </w:r>
+    </w:p>
+    <w:p>
+      <w:pPr>
+        <w:ind w:firstLine="0"/>
+      </w:pPr>
+      <w:r>
+        <w:t>ISO/IEC 29119 consta de 5 partes:</w:t>
       </w:r>
     </w:p>
     <w:p>
@@ -2618,7 +2720,7 @@
         </w:numPr>
       </w:pPr>
       <w:r>
-        <w:t>ISO/IEC 29119 consta de 5 partes:</w:t>
+        <w:t>Conceptos y definiciones.</w:t>
       </w:r>
     </w:p>
     <w:p>
@@ -2630,7 +2732,8 @@
         </w:numPr>
       </w:pPr>
       <w:r>
-        <w:t>Conceptos y definiciones.</w:t>
+        <w:lastRenderedPageBreak/>
+        <w:t>Procesos de prueba.</w:t>
       </w:r>
     </w:p>
     <w:p>
@@ -2642,7 +2745,7 @@
         </w:numPr>
       </w:pPr>
       <w:r>
-        <w:t>Procesos de prueba.</w:t>
+        <w:t>Documentación de prueba.</w:t>
       </w:r>
     </w:p>
     <w:p>
@@ -2654,7 +2757,7 @@
         </w:numPr>
       </w:pPr>
       <w:r>
-        <w:t>Documentación de prueba.</w:t>
+        <w:t>Técnicas de prueba.</w:t>
       </w:r>
     </w:p>
     <w:p>
@@ -2666,18 +2769,6 @@
         </w:numPr>
       </w:pPr>
       <w:r>
-        <w:t>Técnicas de prueba.</w:t>
-      </w:r>
-    </w:p>
-    <w:p>
-      <w:pPr>
-        <w:pStyle w:val="ListParagraph"/>
-        <w:numPr>
-          <w:ilvl w:val="0"/>
-          <w:numId w:val="9"/>
-        </w:numPr>
-      </w:pPr>
-      <w:r>
         <w:t>Pruebas dirigidas por palabras clave.</w:t>
       </w:r>
     </w:p>
@@ -2738,32 +2829,37 @@
         <w:t xml:space="preserve"> esté totalmente correcto.</w:t>
       </w:r>
     </w:p>
+    <w:p>
+      <w:r>
+        <w:t>Las pruebas, en conjunto, tienen como objetivo principal realizar una verificación y validación de cada uno de los procesos y actividades realizadas por la aplicación, independientemente de las características y el entorno donde se ejecute.</w:t>
+      </w:r>
+    </w:p>
+    <w:p>
+      <w:r>
+        <w:t xml:space="preserve">En el siguiente recurso, conozca los tipos de pruebas de </w:t>
+      </w:r>
+      <w:r>
+        <w:rPr>
+          <w:rStyle w:val="Extranjerismo"/>
+        </w:rPr>
+        <w:t>“software”</w:t>
+      </w:r>
+      <w:r>
+        <w:t xml:space="preserve"> más importantes y profundice en los elementos que aseguran la calidad de las aplicaciones móviles híbridas y de los beneficios que estas ofrecen para organizaciones y usuarios.</w:t>
+      </w:r>
+    </w:p>
     <w:p/>
-    <w:p>
+    <w:p/>
+    <w:p/>
+    <w:p/>
+    <w:p/>
+    <w:p/>
+    <w:p>
+      <w:pPr>
+        <w:pStyle w:val="Video"/>
+      </w:pPr>
       <w:r>
         <w:lastRenderedPageBreak/>
-        <w:t>Las pruebas, en conjunto, tienen como objetivo principal realizar una verificación y validación de cada uno de los procesos y actividades realizadas por la aplicación, independientemente de las características y el entorno donde se ejecute.</w:t>
-      </w:r>
-    </w:p>
-    <w:p>
-      <w:r>
-        <w:t xml:space="preserve">En el siguiente recurso, conozca los tipos de pruebas de </w:t>
-      </w:r>
-      <w:r>
-        <w:rPr>
-          <w:rStyle w:val="Extranjerismo"/>
-        </w:rPr>
-        <w:t>“software”</w:t>
-      </w:r>
-      <w:r>
-        <w:t xml:space="preserve"> más importantes y profundice en los elementos que aseguran la calidad de las aplicaciones móviles híbridas y de los beneficios que estas ofrecen para organizaciones y usuarios.</w:t>
-      </w:r>
-    </w:p>
-    <w:p>
-      <w:pPr>
-        <w:pStyle w:val="Video"/>
-      </w:pPr>
-      <w:r>
         <w:t xml:space="preserve">Tipos de pruebas de </w:t>
       </w:r>
       <w:r>
@@ -2849,8 +2945,9 @@
         <w:ind w:firstLine="0"/>
         <w:jc w:val="center"/>
         <w:rPr>
-          <w:rStyle w:val="Hyperlink"/>
           <w:b/>
+          <w:color w:val="1F3864" w:themeColor="accent1" w:themeShade="80"/>
+          <w:u w:val="single"/>
         </w:rPr>
       </w:pPr>
       <w:hyperlink r:id="rId15" w:history="1">
@@ -2862,38 +2959,6 @@
           <w:t>Enlace de reproducción del video</w:t>
         </w:r>
       </w:hyperlink>
-    </w:p>
-    <w:p>
-      <w:pPr>
-        <w:ind w:firstLine="0"/>
-        <w:jc w:val="center"/>
-        <w:rPr>
-          <w:rStyle w:val="Hyperlink"/>
-          <w:b/>
-        </w:rPr>
-      </w:pPr>
-    </w:p>
-    <w:p>
-      <w:pPr>
-        <w:ind w:firstLine="0"/>
-        <w:jc w:val="center"/>
-        <w:rPr>
-          <w:rStyle w:val="Hyperlink"/>
-          <w:b/>
-        </w:rPr>
-      </w:pPr>
-    </w:p>
-    <w:p>
-      <w:pPr>
-        <w:ind w:firstLine="0"/>
-        <w:jc w:val="center"/>
-        <w:rPr>
-          <w:b/>
-          <w:bCs/>
-          <w:i/>
-          <w:iCs/>
-        </w:rPr>
-      </w:pPr>
     </w:p>
     <w:tbl>
       <w:tblPr>
@@ -2921,7 +2986,6 @@
               <w:rPr>
                 <w:b/>
               </w:rPr>
-              <w:lastRenderedPageBreak/>
               <w:t xml:space="preserve">Síntesis del video: </w:t>
             </w:r>
             <w:r>
@@ -2996,6 +3060,7 @@
               </w:numPr>
             </w:pPr>
             <w:r>
+              <w:lastRenderedPageBreak/>
               <w:t xml:space="preserve">Funcionalidad: </w:t>
             </w:r>
             <w:r>
@@ -3116,11 +3181,7 @@
               <w:t>“software”</w:t>
             </w:r>
             <w:r>
-              <w:t xml:space="preserve"> para ser instalado, transferido y adaptado desde una </w:t>
-            </w:r>
-            <w:r>
-              <w:lastRenderedPageBreak/>
-              <w:t xml:space="preserve">plataforma a otra, y la posibilidad que tiene esta aplicación de adaptarse a diferentes escenarios de </w:t>
+              <w:t xml:space="preserve"> para ser instalado, transferido y adaptado desde una plataforma a otra, y la posibilidad que tiene esta aplicación de adaptarse a diferentes escenarios de </w:t>
             </w:r>
             <w:r>
               <w:t>“</w:t>
@@ -3245,7 +3306,11 @@
               <w:t>b</w:t>
             </w:r>
             <w:r>
-              <w:t xml:space="preserve">usca comprobar la compatibilidad y el correcto funcionamiento de la interfaz de integración entre los componentes o módulos que forman la aplicación, por ejemplo, el componente validación de usuarios con el sistema operativo, el sistema de archivos en integración con el </w:t>
+              <w:t xml:space="preserve">usca comprobar la compatibilidad y el correcto funcionamiento de la interfaz de integración entre los componentes o módulos </w:t>
+            </w:r>
+            <w:r>
+              <w:lastRenderedPageBreak/>
+              <w:t xml:space="preserve">que forman la aplicación, por ejemplo, el componente validación de usuarios con el sistema operativo, el sistema de archivos en integración con el </w:t>
             </w:r>
             <w:r>
               <w:t>“</w:t>
@@ -3324,11 +3389,7 @@
               <w:t>C</w:t>
             </w:r>
             <w:r>
-              <w:t xml:space="preserve">omprobar el buen funcionamiento sobre el ecosistema de trabajo identificando la afectación a otras aplicaciones que usan los mismos recursos, actividades de función propias del dispositivo (girar, agitar, gestos táctiles sobre la </w:t>
-            </w:r>
-            <w:r>
-              <w:lastRenderedPageBreak/>
-              <w:t>pantalla y resultados), probar escenarios en los que se presentan interrupciones (ingreso de mensajes, llamadas, conexión y desconexión de cables o cambios de red), fiabilidad de los datos en los escenarios de interrupción del proceso si se cuenta con conexión a bases de datos remotas</w:t>
+              <w:t>omprobar el buen funcionamiento sobre el ecosistema de trabajo identificando la afectación a otras aplicaciones que usan los mismos recursos, actividades de función propias del dispositivo (girar, agitar, gestos táctiles sobre la pantalla y resultados), probar escenarios en los que se presentan interrupciones (ingreso de mensajes, llamadas, conexión y desconexión de cables o cambios de red), fiabilidad de los datos en los escenarios de interrupción del proceso si se cuenta con conexión a bases de datos remotas</w:t>
             </w:r>
             <w:r>
               <w:t>.</w:t>
@@ -3346,7 +3407,11 @@
               <w:t>P</w:t>
             </w:r>
             <w:r>
-              <w:t>ruebas de interrupción en las aplicaciones móviles en algunos eventos que manejan jerarquías que, por lo general, pueden interrumpir y dejar en segundo plano la actividad que se está llevando a cabo en una aplicación (estos eventos, al terminar, deben dar paso a la actividad que estaba en pausa y continuar el proceso), pruebas con la interfaz de usuario (permiten verificar la coherencia de la estructura y el diseño gráfico de la aplicación frente a las necesidades del cliente y el usuario, utilizando los estándares preestablecidos para este tipo de actividades)</w:t>
+              <w:t xml:space="preserve">ruebas de interrupción en las aplicaciones móviles en algunos eventos que manejan jerarquías que, por lo general, pueden interrumpir y dejar en segundo plano la actividad que se está llevando a cabo en una aplicación (estos eventos, al terminar, deben dar paso a la actividad que estaba en pausa y continuar el </w:t>
+            </w:r>
+            <w:r>
+              <w:lastRenderedPageBreak/>
+              <w:t>proceso), pruebas con la interfaz de usuario (permiten verificar la coherencia de la estructura y el diseño gráfico de la aplicación frente a las necesidades del cliente y el usuario, utilizando los estándares preestablecidos para este tipo de actividades)</w:t>
             </w:r>
             <w:r>
               <w:t>.</w:t>
@@ -3467,7 +3532,6 @@
               </w:numPr>
             </w:pPr>
             <w:r>
-              <w:lastRenderedPageBreak/>
               <w:t>P</w:t>
             </w:r>
             <w:r>
@@ -3527,7 +3591,11 @@
         <w:t>“software”</w:t>
       </w:r>
       <w:r>
-        <w:t xml:space="preserve"> en términos de diseño, especificaciones, tiempos de trabajo, componentes, ejecución. Estas pruebas de calidad del </w:t>
+        <w:t xml:space="preserve"> en términos de diseño, especificaciones, tiempos de trabajo, componentes, ejecución. Estas pruebas de calidad </w:t>
+      </w:r>
+      <w:r>
+        <w:lastRenderedPageBreak/>
+        <w:t xml:space="preserve">del </w:t>
       </w:r>
       <w:r>
         <w:rPr>
@@ -3619,7 +3687,6 @@
           <w:b/>
           <w:bCs/>
         </w:rPr>
-        <w:lastRenderedPageBreak/>
         <w:t>Estrategia y plan de prueba</w:t>
       </w:r>
       <w:r>
@@ -3690,7 +3757,11 @@
         <w:t>“software”</w:t>
       </w:r>
       <w:r>
-        <w:t>. Todos los resultados del ciclo de desarrollo deben someterse a revisiones de calidad, no sólo el código. Es decir, especificaciones funcionales, diseño técnico, manuales de usuario y otra documentación. El proceso incluye un diseño de caso de prueba para cada componente relacionado. Los casos de prueba deben corresponder a posibles escenarios de producción e incluir las variables requeridas. Las pruebas diseñadas incluyen pruebas de caja negra y pruebas de caja blanca.</w:t>
+        <w:t xml:space="preserve">. Todos los resultados del ciclo de desarrollo deben someterse a revisiones de </w:t>
+      </w:r>
+      <w:r>
+        <w:lastRenderedPageBreak/>
+        <w:t>calidad, no sólo el código. Es decir, especificaciones funcionales, diseño técnico, manuales de usuario y otra documentación. El proceso incluye un diseño de caso de prueba para cada componente relacionado. Los casos de prueba deben corresponder a posibles escenarios de producción e incluir las variables requeridas. Las pruebas diseñadas incluyen pruebas de caja negra y pruebas de caja blanca.</w:t>
       </w:r>
     </w:p>
     <w:p>
@@ -3744,7 +3815,6 @@
           <w:b/>
           <w:bCs/>
         </w:rPr>
-        <w:lastRenderedPageBreak/>
         <w:t>Informe de progreso</w:t>
       </w:r>
       <w:r>
@@ -3796,7 +3866,11 @@
         <w:t xml:space="preserve"> </w:t>
       </w:r>
       <w:r>
-        <w:t>Es necesario tener un informe de incidente registrado. Esto incluye, al menos, la fecha y la hora, un título descriptivo, una descripción a detalle de las fallas detectadas y las inconsistencias, la ubicación y el entorno en que se detectó (incluidos los usuarios y roles que verifica) y las señales de error, si hay una ubicación, y pasos para ubicarla de manera sencilla, con el fin de corregirla.</w:t>
+        <w:t xml:space="preserve">Es necesario tener un informe de incidente registrado. Esto incluye, al menos, la fecha y la hora, un título descriptivo, una descripción a detalle de las fallas detectadas y las inconsistencias, la ubicación y el entorno en que se detectó (incluidos los usuarios y roles que </w:t>
+      </w:r>
+      <w:r>
+        <w:lastRenderedPageBreak/>
+        <w:t>verifica) y las señales de error, si hay una ubicación, y pasos para ubicarla de manera sencilla, con el fin de corregirla.</w:t>
       </w:r>
     </w:p>
     <w:p>
@@ -3916,7 +3990,7 @@
           <w:b/>
           <w:bCs/>
         </w:rPr>
-        <w:t>Etapas</w:t>
+        <w:t>Anexo-Etapas-Pruebas-de-software</w:t>
       </w:r>
       <w:r>
         <w:rPr>
@@ -3926,47 +4000,6 @@
         <w:t xml:space="preserve"> </w:t>
       </w:r>
       <w:r>
-        <w:rPr>
-          <w:b/>
-          <w:bCs/>
-        </w:rPr>
-        <w:t>Pruebas</w:t>
-      </w:r>
-      <w:r>
-        <w:rPr>
-          <w:b/>
-          <w:bCs/>
-        </w:rPr>
-        <w:t xml:space="preserve"> </w:t>
-      </w:r>
-      <w:r>
-        <w:rPr>
-          <w:b/>
-          <w:bCs/>
-        </w:rPr>
-        <w:t>de</w:t>
-      </w:r>
-      <w:r>
-        <w:rPr>
-          <w:b/>
-          <w:bCs/>
-        </w:rPr>
-        <w:t xml:space="preserve"> </w:t>
-      </w:r>
-      <w:r>
-        <w:rPr>
-          <w:rStyle w:val="Extranjerismo"/>
-        </w:rPr>
-        <w:t>“software”</w:t>
-      </w:r>
-      <w:r>
-        <w:rPr>
-          <w:b/>
-          <w:bCs/>
-        </w:rPr>
-        <w:t xml:space="preserve"> </w:t>
-      </w:r>
-      <w:r>
         <w:t>que se encuentra en la carpeta de Anexos</w:t>
       </w:r>
       <w:r>
@@ -3998,11 +4031,19 @@
       <w:r>
         <w:t>“</w:t>
       </w:r>
+      <w:proofErr w:type="gramStart"/>
       <w:r>
         <w:rPr>
           <w:rStyle w:val="Extranjerismo"/>
         </w:rPr>
-        <w:t>apps”</w:t>
+        <w:t>apps</w:t>
+      </w:r>
+      <w:proofErr w:type="gramEnd"/>
+      <w:r>
+        <w:rPr>
+          <w:rStyle w:val="Extranjerismo"/>
+        </w:rPr>
+        <w:t>”</w:t>
       </w:r>
       <w:r>
         <w:t xml:space="preserve"> móviles</w:t>
@@ -4011,6 +4052,7 @@
     </w:p>
     <w:p>
       <w:pPr>
+        <w:ind w:firstLine="0"/>
         <w:rPr>
           <w:lang w:val="es-419" w:eastAsia="es-CO"/>
         </w:rPr>
@@ -4125,19 +4167,21 @@
       <w:r>
         <w:t xml:space="preserve"> Mobile. Uno de sus grandes inconvenientes es que sólo simula Android. Para solucionar este problema se generó un </w:t>
       </w:r>
-      <w:proofErr w:type="spellStart"/>
-      <w:r>
-        <w:t>framework</w:t>
-      </w:r>
-      <w:proofErr w:type="spellEnd"/>
-      <w:r>
-        <w:t xml:space="preserve"> </w:t>
-      </w:r>
-      <w:proofErr w:type="spellStart"/>
-      <w:r>
-        <w:t>Appium</w:t>
-      </w:r>
-      <w:proofErr w:type="spellEnd"/>
+      <w:r>
+        <w:t>“</w:t>
+      </w:r>
+      <w:r>
+        <w:rPr>
+          <w:rStyle w:val="Extranjerismo"/>
+        </w:rPr>
+        <w:t>framework Appium</w:t>
+      </w:r>
+      <w:r>
+        <w:rPr>
+          <w:rStyle w:val="Extranjerismo"/>
+        </w:rPr>
+        <w:t>”</w:t>
+      </w:r>
       <w:r>
         <w:t xml:space="preserve"> que permite trabajar con Windows </w:t>
       </w:r>
@@ -4160,27 +4204,44 @@
       </w:pPr>
       <w:r>
         <w:rPr>
+          <w:rStyle w:val="Extranjerismo"/>
           <w:b/>
           <w:bCs/>
         </w:rPr>
         <w:lastRenderedPageBreak/>
         <w:t xml:space="preserve">AWS </w:t>
       </w:r>
-      <w:proofErr w:type="spellStart"/>
-      <w:r>
-        <w:rPr>
+      <w:r>
+        <w:rPr>
+          <w:rStyle w:val="Extranjerismo"/>
           <w:b/>
           <w:bCs/>
         </w:rPr>
-        <w:t>Device</w:t>
-      </w:r>
-      <w:proofErr w:type="spellEnd"/>
-      <w:r>
-        <w:rPr>
+        <w:t>“</w:t>
+      </w:r>
+      <w:r>
+        <w:rPr>
+          <w:rStyle w:val="Extranjerismo"/>
           <w:b/>
           <w:bCs/>
         </w:rPr>
-        <w:t xml:space="preserve"> Farm.</w:t>
+        <w:t>Device Farm</w:t>
+      </w:r>
+      <w:r>
+        <w:rPr>
+          <w:rStyle w:val="Extranjerismo"/>
+          <w:b/>
+          <w:bCs/>
+        </w:rPr>
+        <w:t>”</w:t>
+      </w:r>
+      <w:r>
+        <w:rPr>
+          <w:rStyle w:val="Extranjerismo"/>
+          <w:b/>
+          <w:bCs/>
+        </w:rPr>
+        <w:t>.</w:t>
       </w:r>
       <w:r>
         <w:t xml:space="preserve"> </w:t>
@@ -4207,20 +4268,38 @@
         </w:rPr>
         <w:t xml:space="preserve">Herramienta </w:t>
       </w:r>
-      <w:proofErr w:type="spellStart"/>
-      <w:r>
-        <w:rPr>
+      <w:r>
+        <w:rPr>
+          <w:rStyle w:val="Extranjerismo"/>
           <w:b/>
           <w:bCs/>
         </w:rPr>
-        <w:t>TestDroid</w:t>
-      </w:r>
-      <w:proofErr w:type="spellEnd"/>
-      <w:r>
-        <w:rPr>
+        <w:t>“</w:t>
+      </w:r>
+      <w:proofErr w:type="spellStart"/>
+      <w:r>
+        <w:rPr>
+          <w:rStyle w:val="Extranjerismo"/>
           <w:b/>
           <w:bCs/>
         </w:rPr>
+        <w:t>TestDroid</w:t>
+      </w:r>
+      <w:proofErr w:type="spellEnd"/>
+      <w:r>
+        <w:rPr>
+          <w:rStyle w:val="Extranjerismo"/>
+          <w:b/>
+          <w:bCs/>
+        </w:rPr>
+        <w:t>”</w:t>
+      </w:r>
+      <w:r>
+        <w:rPr>
+          <w:rStyle w:val="Extranjerismo"/>
+          <w:b/>
+          <w:bCs/>
+        </w:rPr>
         <w:t>.</w:t>
       </w:r>
       <w:r>
@@ -4234,11 +4313,23 @@
       <w:r>
         <w:t xml:space="preserve">, para pruebas de interfaz de usuario, programadas en diferentes dispositivos Android. </w:t>
       </w:r>
+      <w:r>
+        <w:t>“</w:t>
+      </w:r>
       <w:proofErr w:type="spellStart"/>
       <w:r>
+        <w:rPr>
+          <w:rStyle w:val="Extranjerismo"/>
+        </w:rPr>
         <w:t>TestDroid</w:t>
       </w:r>
       <w:proofErr w:type="spellEnd"/>
+      <w:r>
+        <w:rPr>
+          <w:rStyle w:val="Extranjerismo"/>
+        </w:rPr>
+        <w:t>”</w:t>
+      </w:r>
       <w:r>
         <w:t xml:space="preserve"> permite a los desarrolladores e investigadores documentar los </w:t>
       </w:r>
@@ -4391,6 +4482,126 @@
       </w:r>
     </w:p>
     <w:p>
+      <w:r>
+        <w:rPr>
+          <w:lang w:val="es-ES"/>
+        </w:rPr>
+        <w:t>La figura representa los pasos para realizar pa</w:t>
+      </w:r>
+      <w:r>
+        <w:rPr>
+          <w:lang w:val="es-ES"/>
+        </w:rPr>
+        <w:t>s</w:t>
+      </w:r>
+      <w:r>
+        <w:rPr>
+          <w:lang w:val="es-ES"/>
+        </w:rPr>
+        <w:t xml:space="preserve">os </w:t>
+      </w:r>
+      <w:r>
+        <w:rPr>
+          <w:lang w:val="es-ES"/>
+        </w:rPr>
+        <w:t>de ejecución de</w:t>
+      </w:r>
+      <w:r>
+        <w:rPr>
+          <w:lang w:val="es-ES"/>
+        </w:rPr>
+        <w:t xml:space="preserve"> pruebas automatizadas. En el primer paso, se crea un proyecto para llevar a cabo las pruebas automatizadas. El segundo paso implica subir la aplicación a la plataforma e interactuar con la interfaz. En el tercer paso, se selecciona el tipo de prueba a ejecutar. El cuarto paso consiste en elegir un d</w:t>
+      </w:r>
+      <w:r>
+        <w:rPr>
+          <w:lang w:val="es-ES"/>
+        </w:rPr>
+        <w:t>ispositivo</w:t>
+      </w:r>
+      <w:r>
+        <w:rPr>
+          <w:lang w:val="es-ES"/>
+        </w:rPr>
+        <w:t xml:space="preserve"> específico para las pruebas. </w:t>
+      </w:r>
+      <w:r>
+        <w:rPr>
+          <w:lang w:val="es-ES"/>
+        </w:rPr>
+        <w:t>E</w:t>
+      </w:r>
+      <w:r>
+        <w:rPr>
+          <w:lang w:val="es-ES"/>
+        </w:rPr>
+        <w:t xml:space="preserve">l quinto paso implica especificar el estado de las conexiones, como el </w:t>
+      </w:r>
+      <w:r>
+        <w:rPr>
+          <w:rStyle w:val="Extranjerismo"/>
+        </w:rPr>
+        <w:t>“</w:t>
+      </w:r>
+      <w:proofErr w:type="spellStart"/>
+      <w:r>
+        <w:rPr>
+          <w:rStyle w:val="Extranjerismo"/>
+          <w:lang w:val="es-ES"/>
+        </w:rPr>
+        <w:t>WiFi</w:t>
+      </w:r>
+      <w:proofErr w:type="spellEnd"/>
+      <w:r>
+        <w:rPr>
+          <w:rStyle w:val="Extranjerismo"/>
+        </w:rPr>
+        <w:t>”</w:t>
+      </w:r>
+      <w:r>
+        <w:rPr>
+          <w:lang w:val="es-ES"/>
+        </w:rPr>
+        <w:t xml:space="preserve"> y el </w:t>
+      </w:r>
+      <w:r>
+        <w:rPr>
+          <w:lang w:val="es-ES"/>
+        </w:rPr>
+        <w:t>“</w:t>
+      </w:r>
+      <w:r>
+        <w:rPr>
+          <w:rStyle w:val="Extranjerismo"/>
+          <w:lang w:val="es-ES"/>
+        </w:rPr>
+        <w:t>Bluetooth</w:t>
+      </w:r>
+      <w:r>
+        <w:rPr>
+          <w:lang w:val="es-ES"/>
+        </w:rPr>
+        <w:t>”</w:t>
+      </w:r>
+      <w:r>
+        <w:rPr>
+          <w:lang w:val="es-ES"/>
+        </w:rPr>
+        <w:t xml:space="preserve">, y </w:t>
+      </w:r>
+      <w:r>
+        <w:rPr>
+          <w:lang w:val="es-ES"/>
+        </w:rPr>
+        <w:t xml:space="preserve">comprobar el tiempo de ejecución de la prueba </w:t>
+      </w:r>
+      <w:r>
+        <w:rPr>
+          <w:lang w:val="es-ES"/>
+        </w:rPr>
+        <w:t xml:space="preserve">y comenzar. </w:t>
+      </w:r>
+    </w:p>
+    <w:p>
       <w:pPr>
         <w:pStyle w:val="Heading3"/>
         <w:numPr>
@@ -4400,11 +4611,26 @@
         <w:ind w:left="720" w:hanging="360"/>
       </w:pPr>
       <w:bookmarkStart w:id="8" w:name="_Toc145347931"/>
+      <w:r>
+        <w:rPr>
+          <w:rStyle w:val="Extranjerismo"/>
+        </w:rPr>
+        <w:t>“</w:t>
+      </w:r>
       <w:proofErr w:type="spellStart"/>
       <w:r>
+        <w:rPr>
+          <w:rStyle w:val="Extranjerismo"/>
+        </w:rPr>
         <w:t>TestDroid</w:t>
       </w:r>
       <w:proofErr w:type="spellEnd"/>
+      <w:r>
+        <w:rPr>
+          <w:rStyle w:val="Extranjerismo"/>
+        </w:rPr>
+        <w:t>”</w:t>
+      </w:r>
       <w:r>
         <w:t xml:space="preserve"> permite específicamente:</w:t>
       </w:r>
@@ -4473,6 +4699,7 @@
         </w:numPr>
       </w:pPr>
       <w:r>
+        <w:lastRenderedPageBreak/>
         <w:t>Evaluar el tiempo de respuesta de la aplicación, el consumo de batería, la resolución y el tamaño de la pantalla.</w:t>
       </w:r>
     </w:p>
@@ -4507,123 +4734,169 @@
     </w:p>
     <w:p/>
     <w:p/>
-    <w:p>
-      <w:pPr>
-        <w:pStyle w:val="Heading1"/>
-      </w:pPr>
-      <w:bookmarkStart w:id="9" w:name="_Toc145347932"/>
-      <w:r>
-        <w:t xml:space="preserve">Validación de lineamientos para envió a las </w:t>
-      </w:r>
-      <w:r>
-        <w:rPr>
-          <w:rStyle w:val="Extranjerismo"/>
-        </w:rPr>
-        <w:t xml:space="preserve"> </w:t>
-      </w:r>
-      <w:r>
-        <w:rPr>
-          <w:rStyle w:val="Extranjerismo"/>
-        </w:rPr>
-        <w:t>“app</w:t>
-      </w:r>
-      <w:r>
-        <w:rPr>
-          <w:rStyle w:val="Extranjerismo"/>
-        </w:rPr>
-        <w:t xml:space="preserve"> store</w:t>
-      </w:r>
-      <w:bookmarkEnd w:id="9"/>
-      <w:r>
-        <w:rPr>
-          <w:rStyle w:val="Extranjerismo"/>
-        </w:rPr>
-        <w:t>”</w:t>
-      </w:r>
-    </w:p>
-    <w:p>
-      <w:r>
-        <w:t>Las aplicaciones originales de iPhone y Android sólo se pueden distribuir a través de sus respectivas tiendas en línea (</w:t>
-      </w:r>
-      <w:r>
-        <w:t>“</w:t>
-      </w:r>
-      <w:r>
-        <w:rPr>
-          <w:rStyle w:val="Extranjerismo"/>
-        </w:rPr>
-        <w:t>app store</w:t>
-      </w:r>
-      <w:r>
-        <w:rPr>
-          <w:rStyle w:val="Extranjerismo"/>
-        </w:rPr>
-        <w:t>”</w:t>
-      </w:r>
-      <w:r>
-        <w:t xml:space="preserve">). La </w:t>
-      </w:r>
-      <w:r>
-        <w:rPr>
-          <w:rStyle w:val="Extranjerismo"/>
-        </w:rPr>
-        <w:t>"app"</w:t>
-      </w:r>
-      <w:r>
-        <w:t xml:space="preserve"> </w:t>
-      </w:r>
-      <w:r>
-        <w:t>store</w:t>
-      </w:r>
-      <w:r>
-        <w:t xml:space="preserve"> tiene una serie de pautas que sus aplicaciones deben seguir. Por lo tanto, al probar aplicaciones móviles, debe incluir casos de prueba para verificar el cumplimiento de estas pautas.</w:t>
-      </w:r>
-    </w:p>
-    <w:p>
-      <w:r>
-        <w:t xml:space="preserve">Para identificar estos casos de prueba, se deben consultar las condiciones impuestas por Apple para dispositivos iOS como </w:t>
-      </w:r>
-      <w:proofErr w:type="spellStart"/>
-      <w:r>
-        <w:t>iPhones</w:t>
-      </w:r>
-      <w:proofErr w:type="spellEnd"/>
-      <w:r>
-        <w:t xml:space="preserve"> y iPads, así como las pautas requeridas por Google para teléfonos y tabletas Android.</w:t>
-      </w:r>
-    </w:p>
-    <w:p>
-      <w:pPr>
-        <w:pStyle w:val="Heading2"/>
-      </w:pPr>
-      <w:bookmarkStart w:id="10" w:name="_Toc145347933"/>
-      <w:r>
-        <w:t>Google Play</w:t>
-      </w:r>
-      <w:bookmarkEnd w:id="10"/>
-    </w:p>
-    <w:p>
-      <w:r>
-        <w:t xml:space="preserve">Android ofrece muchas opciones para la distribución de aplicaciones. Hay otras tiendas alternativas, pero Google Play es la plataforma principal para distribuir aplicaciones de Android. Lo primero que se debe realizar es crear una cuenta de desarrollador de Google Play para tener acceso al perfil de desarrollador y publicar la aplicación en Play Store. Esta suscripción tiene un costo que, para el año 2021, no supera los </w:t>
-      </w:r>
-      <w:proofErr w:type="spellStart"/>
-      <w:r>
-        <w:t>US$25</w:t>
-      </w:r>
-      <w:proofErr w:type="spellEnd"/>
-      <w:r>
-        <w:t xml:space="preserve"> y con esa primera suscripción se tendrá acceso, de por vida, para publicar todas las aplicaciones que se quiera.</w:t>
-      </w:r>
-    </w:p>
-    <w:p>
-      <w:r>
-        <w:t>La información suministrada durante el registro aparecerá más tarde en la tienda. Cuando el usuario final navegue por la aplicación en Play Store, podrá obtener información sobre la identidad del desarrollador. La información proporcionada por Play Store es la información que declaró cuando se abrió la cuenta de editor de Google.</w:t>
-      </w:r>
-    </w:p>
     <w:p/>
     <w:p/>
-    <w:p>
-      <w:r>
+    <w:p/>
+    <w:p/>
+    <w:p/>
+    <w:p/>
+    <w:p/>
+    <w:p/>
+    <w:p/>
+    <w:p/>
+    <w:p/>
+    <w:p>
+      <w:pPr>
+        <w:pStyle w:val="Heading1"/>
+      </w:pPr>
+      <w:bookmarkStart w:id="9" w:name="_Toc145347932"/>
+      <w:r>
+        <w:lastRenderedPageBreak/>
+        <w:t xml:space="preserve">Validación de lineamientos para envió a </w:t>
+      </w:r>
+      <w:proofErr w:type="gramStart"/>
+      <w:r>
+        <w:t xml:space="preserve">las </w:t>
+      </w:r>
+      <w:r>
+        <w:rPr>
+          <w:rStyle w:val="Extranjerismo"/>
+        </w:rPr>
+        <w:t xml:space="preserve"> </w:t>
+      </w:r>
+      <w:r>
+        <w:rPr>
+          <w:rStyle w:val="Extranjerismo"/>
+        </w:rPr>
+        <w:t>“</w:t>
+      </w:r>
+      <w:proofErr w:type="gramEnd"/>
+      <w:r>
+        <w:rPr>
+          <w:rStyle w:val="Extranjerismo"/>
+        </w:rPr>
+        <w:t>app</w:t>
+      </w:r>
+      <w:r>
+        <w:rPr>
+          <w:rStyle w:val="Extranjerismo"/>
+        </w:rPr>
+        <w:t xml:space="preserve"> store</w:t>
+      </w:r>
+      <w:bookmarkEnd w:id="9"/>
+      <w:r>
+        <w:rPr>
+          <w:rStyle w:val="Extranjerismo"/>
+        </w:rPr>
+        <w:t>”</w:t>
+      </w:r>
+    </w:p>
+    <w:p>
+      <w:r>
+        <w:t>Las aplicaciones originales de iPhone y Android sólo se pueden distribuir a través de sus respectivas tiendas en línea (</w:t>
+      </w:r>
+      <w:r>
+        <w:t>“</w:t>
+      </w:r>
+      <w:proofErr w:type="gramStart"/>
+      <w:r>
+        <w:rPr>
+          <w:rStyle w:val="Extranjerismo"/>
+        </w:rPr>
+        <w:t>app</w:t>
+      </w:r>
+      <w:proofErr w:type="gramEnd"/>
+      <w:r>
+        <w:rPr>
+          <w:rStyle w:val="Extranjerismo"/>
+        </w:rPr>
+        <w:t xml:space="preserve"> store</w:t>
+      </w:r>
+      <w:r>
+        <w:rPr>
+          <w:rStyle w:val="Extranjerismo"/>
+        </w:rPr>
+        <w:t>”</w:t>
+      </w:r>
+      <w:r>
+        <w:t xml:space="preserve">). La </w:t>
+      </w:r>
+      <w:r>
+        <w:rPr>
+          <w:rStyle w:val="Extranjerismo"/>
+        </w:rPr>
+        <w:t>"</w:t>
+      </w:r>
+      <w:proofErr w:type="gramStart"/>
+      <w:r>
+        <w:rPr>
+          <w:rStyle w:val="Extranjerismo"/>
+        </w:rPr>
+        <w:t>app</w:t>
+      </w:r>
+      <w:proofErr w:type="gramEnd"/>
+      <w:r>
+        <w:rPr>
+          <w:rStyle w:val="Extranjerismo"/>
+        </w:rPr>
+        <w:t>"</w:t>
+      </w:r>
+      <w:r>
+        <w:t xml:space="preserve"> </w:t>
+      </w:r>
+      <w:r>
+        <w:t>store</w:t>
+      </w:r>
+      <w:r>
+        <w:t xml:space="preserve"> tiene una serie de pautas que sus aplicaciones deben seguir. Por lo tanto, al probar aplicaciones móviles, debe incluir casos de prueba para verificar el cumplimiento de estas pautas.</w:t>
+      </w:r>
+    </w:p>
+    <w:p>
+      <w:r>
+        <w:t xml:space="preserve">Para identificar estos casos de prueba, se deben consultar las condiciones impuestas por Apple para dispositivos iOS como </w:t>
+      </w:r>
+      <w:proofErr w:type="spellStart"/>
+      <w:r>
+        <w:t>iPhones</w:t>
+      </w:r>
+      <w:proofErr w:type="spellEnd"/>
+      <w:r>
+        <w:t xml:space="preserve"> y iPads, así como las pautas requeridas por Google para teléfonos y tabletas Android.</w:t>
+      </w:r>
+    </w:p>
+    <w:p>
+      <w:pPr>
+        <w:pStyle w:val="Heading2"/>
+      </w:pPr>
+      <w:bookmarkStart w:id="10" w:name="_Toc145347933"/>
+      <w:r>
+        <w:t>Google Play</w:t>
+      </w:r>
+      <w:bookmarkEnd w:id="10"/>
+    </w:p>
+    <w:p>
+      <w:r>
+        <w:t xml:space="preserve">Android ofrece muchas opciones para la distribución de aplicaciones. Hay otras tiendas alternativas, pero Google Play es la plataforma principal para distribuir aplicaciones de Android. Lo primero que se debe realizar es crear una cuenta de desarrollador de Google Play para tener acceso al perfil de desarrollador y publicar la aplicación en Play Store. Esta suscripción tiene un costo que, para el año 2021, no supera los </w:t>
+      </w:r>
+      <w:proofErr w:type="spellStart"/>
+      <w:r>
+        <w:t>US$25</w:t>
+      </w:r>
+      <w:proofErr w:type="spellEnd"/>
+      <w:r>
+        <w:t xml:space="preserve"> y con esa primera suscripción se tendrá acceso, de por vida, para publicar todas las aplicaciones que se quiera.</w:t>
+      </w:r>
+    </w:p>
+    <w:p>
+      <w:r>
+        <w:t>La información suministrada durante el registro aparecerá más tarde en la tienda. Cuando el usuario final navegue por la aplicación en Play Store, podrá obtener información sobre la identidad del desarrollador. La información proporcionada por Play Store es la información que declaró cuando se abrió la cuenta de editor de Google.</w:t>
+      </w:r>
+    </w:p>
+    <w:p/>
+    <w:p/>
+    <w:p>
+      <w:r>
+        <w:lastRenderedPageBreak/>
         <w:t>Conozca, ahora, aspectos de suma importancia en el proceso de validación y distribución de aplicaciones en Google Play.</w:t>
       </w:r>
     </w:p>
@@ -4720,30 +4993,33 @@
           <w:b/>
           <w:bCs/>
         </w:rPr>
+        <w:t>Publicación de la aplicación</w:t>
+      </w:r>
+      <w:r>
+        <w:t xml:space="preserve">. </w:t>
+      </w:r>
+      <w:r>
+        <w:t>Después de completar estos pasos, se puede descargar el binario (archivo .</w:t>
+      </w:r>
+      <w:proofErr w:type="spellStart"/>
+      <w:r>
+        <w:t>apk</w:t>
+      </w:r>
+      <w:proofErr w:type="spellEnd"/>
+      <w:r>
+        <w:t xml:space="preserve">) y seguir las instrucciones en la consola de Google para iniciar la instancia de publicación de la aplicación. </w:t>
+      </w:r>
+      <w:proofErr w:type="spellStart"/>
+      <w:r>
+        <w:t>APK</w:t>
+      </w:r>
+      <w:proofErr w:type="spellEnd"/>
+      <w:r>
+        <w:t xml:space="preserve"> </w:t>
+      </w:r>
+      <w:r>
         <w:lastRenderedPageBreak/>
-        <w:t>Publicación de la aplicación</w:t>
-      </w:r>
-      <w:r>
-        <w:t xml:space="preserve">. </w:t>
-      </w:r>
-      <w:r>
-        <w:t>Después de completar estos pasos, se puede descargar el binario (archivo .</w:t>
-      </w:r>
-      <w:proofErr w:type="spellStart"/>
-      <w:r>
-        <w:t>apk</w:t>
-      </w:r>
-      <w:proofErr w:type="spellEnd"/>
-      <w:r>
-        <w:t xml:space="preserve">) y seguir las instrucciones en la consola de Google para iniciar la instancia de publicación de la aplicación. </w:t>
-      </w:r>
-      <w:proofErr w:type="spellStart"/>
-      <w:r>
-        <w:t>APK</w:t>
-      </w:r>
-      <w:proofErr w:type="spellEnd"/>
-      <w:r>
-        <w:t xml:space="preserve"> (Android </w:t>
+        <w:t xml:space="preserve">(Android </w:t>
       </w:r>
       <w:proofErr w:type="spellStart"/>
       <w:r>
@@ -4882,7 +5158,6 @@
           <w:b/>
           <w:bCs/>
         </w:rPr>
-        <w:lastRenderedPageBreak/>
         <w:t>Cuenta de desarrollador de Apple</w:t>
       </w:r>
       <w:r>
@@ -4893,7 +5168,11 @@
         <w:t xml:space="preserve">. </w:t>
       </w:r>
       <w:r>
-        <w:t xml:space="preserve">De la misma manera que en Google Play es necesario realizar un registro, se requiere hacerlo como desarrollador de Apple para crear aplicaciones iOS y publicarlas en la respectiva </w:t>
+        <w:t xml:space="preserve">De la misma manera que en Google Play es necesario realizar un registro, se requiere hacerlo como desarrollador de Apple para crear aplicaciones iOS y publicarlas en la </w:t>
+      </w:r>
+      <w:r>
+        <w:lastRenderedPageBreak/>
+        <w:t xml:space="preserve">respectiva </w:t>
       </w:r>
       <w:r>
         <w:t>A</w:t>
@@ -5000,12 +5279,14 @@
         </w:rPr>
         <w:t>“</w:t>
       </w:r>
+      <w:proofErr w:type="gramStart"/>
       <w:r>
         <w:rPr>
           <w:rStyle w:val="Extranjerismo"/>
         </w:rPr>
         <w:t>apps</w:t>
       </w:r>
+      <w:proofErr w:type="gramEnd"/>
       <w:r>
         <w:rPr>
           <w:rStyle w:val="Extranjerismo"/>
@@ -5049,11 +5330,7 @@
         <w:t xml:space="preserve">. </w:t>
       </w:r>
       <w:r>
-        <w:t xml:space="preserve">La primera frase (las tres primeras líneas) son las más importantes. Esto se debe a que los detalles de la aplicación se pueden confirmar sin que el usuario la descargue. En este paso es muy importante ser específicos, claros y concisos para transmitir el valor fundamental de la aplicación a los usuarios. El nombre de la cuenta </w:t>
-      </w:r>
-      <w:r>
-        <w:lastRenderedPageBreak/>
-        <w:t>de desarrollador debe ser el mismo que el del propietario de la aplicación. Este es el nombre que aparecerá debajo de la aplicación en la tienda.</w:t>
+        <w:t>La primera frase (las tres primeras líneas) son las más importantes. Esto se debe a que los detalles de la aplicación se pueden confirmar sin que el usuario la descargue. En este paso es muy importante ser específicos, claros y concisos para transmitir el valor fundamental de la aplicación a los usuarios. El nombre de la cuenta de desarrollador debe ser el mismo que el del propietario de la aplicación. Este es el nombre que aparecerá debajo de la aplicación en la tienda.</w:t>
       </w:r>
     </w:p>
     <w:p>
@@ -5217,6 +5494,144 @@
     </w:p>
     <w:p>
       <w:pPr>
+        <w:rPr>
+          <w:lang w:val="es-ES" w:eastAsia="es-CO"/>
+        </w:rPr>
+      </w:pPr>
+      <w:r>
+        <w:rPr>
+          <w:lang w:val="es-ES" w:eastAsia="es-CO"/>
+        </w:rPr>
+        <w:t xml:space="preserve">La figura representa la síntesis del componente formativo relacionado con la instalación y lanzamiento de aplicaciones, enfocándose en la calidad según la norma ISO 29119. Este proceso busca realizar pruebas de </w:t>
+      </w:r>
+      <w:r>
+        <w:rPr>
+          <w:rStyle w:val="Extranjerismo"/>
+        </w:rPr>
+        <w:t>“software</w:t>
+      </w:r>
+      <w:r>
+        <w:rPr>
+          <w:lang w:val="es-ES" w:eastAsia="es-CO"/>
+        </w:rPr>
+        <w:t>”</w:t>
+      </w:r>
+      <w:r>
+        <w:rPr>
+          <w:lang w:val="es-ES" w:eastAsia="es-CO"/>
+        </w:rPr>
+        <w:t xml:space="preserve"> utilizando herramientas </w:t>
+      </w:r>
+      <w:r>
+        <w:rPr>
+          <w:lang w:val="es-ES" w:eastAsia="es-CO"/>
+        </w:rPr>
+        <w:lastRenderedPageBreak/>
+        <w:t xml:space="preserve">como </w:t>
+      </w:r>
+      <w:r>
+        <w:rPr>
+          <w:rStyle w:val="Extranjerismo"/>
+        </w:rPr>
+        <w:t xml:space="preserve">AWS </w:t>
+      </w:r>
+      <w:r>
+        <w:rPr>
+          <w:rStyle w:val="Extranjerismo"/>
+        </w:rPr>
+        <w:t>“</w:t>
+      </w:r>
+      <w:r>
+        <w:rPr>
+          <w:rStyle w:val="Extranjerismo"/>
+        </w:rPr>
+        <w:t>Device Farm”,</w:t>
+      </w:r>
+      <w:r>
+        <w:rPr>
+          <w:lang w:val="es-ES" w:eastAsia="es-CO"/>
+        </w:rPr>
+        <w:t xml:space="preserve"> que permite ejecutar pruebas en múltiples navegadores, escritorios y dispositivos reales. También se utiliza </w:t>
+      </w:r>
+      <w:r>
+        <w:rPr>
+          <w:rStyle w:val="Extranjerismo"/>
+        </w:rPr>
+        <w:t>“</w:t>
+      </w:r>
+      <w:proofErr w:type="spellStart"/>
+      <w:r>
+        <w:rPr>
+          <w:rStyle w:val="Extranjerismo"/>
+        </w:rPr>
+        <w:t>TestDrive</w:t>
+      </w:r>
+      <w:proofErr w:type="spellEnd"/>
+      <w:r>
+        <w:rPr>
+          <w:rStyle w:val="Extranjerismo"/>
+        </w:rPr>
+        <w:t>”</w:t>
+      </w:r>
+      <w:r>
+        <w:rPr>
+          <w:lang w:val="es-ES" w:eastAsia="es-CO"/>
+        </w:rPr>
+        <w:t xml:space="preserve"> para documentar los scripts de prueba, los cuales se ejecutan automáticamente en paralelo con la aplicación. Una vez validado todo, las aplicaciones se suben a las tiendas correspondientes: Google Play para Android y App Store para iPhone.</w:t>
+      </w:r>
+    </w:p>
+    <w:p>
+      <w:pPr>
+        <w:ind w:firstLine="0"/>
+        <w:rPr>
+          <w:sz w:val="24"/>
+          <w:szCs w:val="20"/>
+          <w:lang w:val="es-ES" w:eastAsia="es-CO"/>
+        </w:rPr>
+      </w:pPr>
+    </w:p>
+    <w:p>
+      <w:pPr>
+        <w:ind w:firstLine="0"/>
+        <w:rPr>
+          <w:sz w:val="24"/>
+          <w:szCs w:val="20"/>
+          <w:lang w:val="es-ES" w:eastAsia="es-CO"/>
+        </w:rPr>
+      </w:pPr>
+    </w:p>
+    <w:p>
+      <w:pPr>
+        <w:ind w:firstLine="0"/>
+        <w:rPr>
+          <w:sz w:val="24"/>
+          <w:szCs w:val="20"/>
+          <w:lang w:val="es-ES" w:eastAsia="es-CO"/>
+        </w:rPr>
+      </w:pPr>
+    </w:p>
+    <w:p>
+      <w:pPr>
+        <w:ind w:firstLine="0"/>
+        <w:rPr>
+          <w:sz w:val="24"/>
+          <w:szCs w:val="20"/>
+          <w:lang w:val="es-ES" w:eastAsia="es-CO"/>
+        </w:rPr>
+      </w:pPr>
+    </w:p>
+    <w:p>
+      <w:pPr>
+        <w:ind w:firstLine="0"/>
+        <w:rPr>
+          <w:sz w:val="24"/>
+          <w:szCs w:val="20"/>
+          <w:lang w:val="es-419" w:eastAsia="es-CO"/>
+        </w:rPr>
+      </w:pPr>
+    </w:p>
+    <w:p>
+      <w:pPr>
         <w:pStyle w:val="Titulosgenerales"/>
       </w:pPr>
       <w:bookmarkStart w:id="13" w:name="_Toc145347936"/>
@@ -5335,7 +5750,15 @@
               <w:pStyle w:val="TextoTablas"/>
             </w:pPr>
             <w:r>
-              <w:t>Calidad en desarrollo de apps móviles</w:t>
+              <w:t>Calidad en desarrollo de </w:t>
+            </w:r>
+            <w:proofErr w:type="gramStart"/>
+            <w:r>
+              <w:t>apps</w:t>
+            </w:r>
+            <w:proofErr w:type="gramEnd"/>
+            <w:r>
+              <w:t> móviles</w:t>
             </w:r>
           </w:p>
         </w:tc>
@@ -5462,7 +5885,15 @@
               <w:pStyle w:val="TextoTablas"/>
             </w:pPr>
             <w:r>
-              <w:t xml:space="preserve">Validación de lineamientos para envío a las app </w:t>
+              <w:t xml:space="preserve">Validación de lineamientos para envío a </w:t>
+            </w:r>
+            <w:proofErr w:type="gramStart"/>
+            <w:r>
+              <w:t>las app</w:t>
+            </w:r>
+            <w:proofErr w:type="gramEnd"/>
+            <w:r>
+              <w:t xml:space="preserve"> </w:t>
             </w:r>
             <w:proofErr w:type="spellStart"/>
             <w:r>
@@ -5641,7 +6072,15 @@
             </w:r>
             <w:proofErr w:type="spellEnd"/>
             <w:r>
-              <w:t>]. (2020, 16 junio). ¿Cómo subir tu app a la Play Store? [Video]. YouTube.</w:t>
+              <w:t>]. (2020, 16 junio). ¿Cómo subir tu </w:t>
+            </w:r>
+            <w:proofErr w:type="gramStart"/>
+            <w:r>
+              <w:t>app</w:t>
+            </w:r>
+            <w:proofErr w:type="gramEnd"/>
+            <w:r>
+              <w:t> a la Play Store? [Video]. YouTube.</w:t>
             </w:r>
           </w:p>
         </w:tc>
@@ -5799,21 +6238,26 @@
       </w:r>
       <w:proofErr w:type="spellEnd"/>
       <w:r>
-        <w:t xml:space="preserve"> es el acrónimo de Android </w:t>
-      </w:r>
-      <w:proofErr w:type="spellStart"/>
-      <w:r>
-        <w:t>Application</w:t>
-      </w:r>
-      <w:proofErr w:type="spellEnd"/>
-      <w:r>
-        <w:t xml:space="preserve"> </w:t>
-      </w:r>
-      <w:proofErr w:type="spellStart"/>
-      <w:r>
-        <w:t>Package</w:t>
-      </w:r>
-      <w:proofErr w:type="spellEnd"/>
+        <w:t xml:space="preserve"> es el acrónimo de </w:t>
+      </w:r>
+      <w:r>
+        <w:rPr>
+          <w:rStyle w:val="Extranjerismo"/>
+        </w:rPr>
+        <w:t>“</w:t>
+      </w:r>
+      <w:r>
+        <w:rPr>
+          <w:rStyle w:val="Extranjerismo"/>
+        </w:rPr>
+        <w:t>Android Application Package</w:t>
+      </w:r>
+      <w:r>
+        <w:rPr>
+          <w:rStyle w:val="Extranjerismo"/>
+        </w:rPr>
+        <w:t>”</w:t>
+      </w:r>
       <w:r>
         <w:t xml:space="preserve"> y, en comparación, es como los archivos .EXE en Windows.</w:t>
       </w:r>
@@ -5841,12 +6285,14 @@
         </w:rPr>
         <w:t>“</w:t>
       </w:r>
+      <w:proofErr w:type="gramStart"/>
       <w:r>
         <w:rPr>
           <w:rStyle w:val="Extranjerismo"/>
         </w:rPr>
         <w:t>apps</w:t>
       </w:r>
+      <w:proofErr w:type="gramEnd"/>
       <w:r>
         <w:rPr>
           <w:rStyle w:val="Extranjerismo"/>
@@ -6010,113 +6456,380 @@
     <w:p>
       <w:pPr>
         <w:ind w:left="720" w:hanging="720"/>
-      </w:pPr>
-      <w:r>
-        <w:t xml:space="preserve">Archivo General de la Nación (2022). </w:t>
+        <w:rPr>
+          <w:lang w:val="es-419" w:eastAsia="es-CO"/>
+        </w:rPr>
+      </w:pPr>
+      <w:r>
+        <w:rPr>
+          <w:lang w:val="es-419" w:eastAsia="es-CO"/>
+        </w:rPr>
+        <w:t xml:space="preserve">Bolaños, D., Sierra, A., y Alarcón, M. (2008). </w:t>
       </w:r>
       <w:r>
         <w:rPr>
           <w:i/>
           <w:iCs/>
-        </w:rPr>
-        <w:t>Guía para la formulación de un esquema de metadatos para la gestión de documentos.</w:t>
-      </w:r>
-      <w:r>
-        <w:t xml:space="preserve">  </w:t>
+          <w:lang w:val="es-419" w:eastAsia="es-CO"/>
+        </w:rPr>
+        <w:t xml:space="preserve">Pruebas de Software y </w:t>
+      </w:r>
+      <w:proofErr w:type="spellStart"/>
+      <w:r>
+        <w:rPr>
+          <w:i/>
+          <w:iCs/>
+          <w:lang w:val="es-419" w:eastAsia="es-CO"/>
+        </w:rPr>
+        <w:t>JUnit</w:t>
+      </w:r>
+      <w:proofErr w:type="spellEnd"/>
+      <w:r>
+        <w:rPr>
+          <w:lang w:val="es-419" w:eastAsia="es-CO"/>
+        </w:rPr>
+        <w:t>. Pearson Prentice Hall.</w:t>
+      </w:r>
+    </w:p>
+    <w:p>
+      <w:pPr>
+        <w:ind w:left="720" w:hanging="720"/>
+        <w:rPr>
+          <w:lang w:val="es-419" w:eastAsia="es-CO"/>
+        </w:rPr>
+      </w:pPr>
+      <w:r>
+        <w:rPr>
+          <w:lang w:val="es-419" w:eastAsia="es-CO"/>
+        </w:rPr>
+        <w:t xml:space="preserve">Correa, M. (2013). </w:t>
+      </w:r>
+      <w:r>
+        <w:rPr>
+          <w:i/>
+          <w:iCs/>
+          <w:lang w:val="es-419" w:eastAsia="es-CO"/>
+        </w:rPr>
+        <w:t>Composición del sistema operativo móvil IOS de Apple y el hardware y software que lo utilizan.</w:t>
+      </w:r>
+      <w:r>
+        <w:rPr>
+          <w:lang w:val="es-419" w:eastAsia="es-CO"/>
+        </w:rPr>
+        <w:t xml:space="preserve"> Universidad Católica de Pereira.</w:t>
+      </w:r>
+      <w:r>
+        <w:rPr>
+          <w:lang w:val="es-419" w:eastAsia="es-CO"/>
+        </w:rPr>
+        <w:t xml:space="preserve"> </w:t>
       </w:r>
       <w:hyperlink r:id="rId23" w:history="1">
         <w:r>
           <w:rPr>
             <w:rStyle w:val="Hyperlink"/>
+            <w:lang w:val="es-419" w:eastAsia="es-CO"/>
           </w:rPr>
-          <w:t>https://www.archivogeneral.gov.co/sites/default/files/Estructura_Web/5_Consulte/Recursos/Publicacionees/GuiaDeMetadatos.pdf</w:t>
+          <w:t>https://docplayer.es/1521033-Composicion-del-sistema-operativo-movil-ios-de-apple-y-el-hardware-y-software-que-lo-utilizan-melissa-correa-rios.html</w:t>
         </w:r>
       </w:hyperlink>
       <w:r>
-        <w:t xml:space="preserve"> </w:t>
+        <w:rPr>
+          <w:lang w:val="es-419" w:eastAsia="es-CO"/>
+        </w:rPr>
+        <w:t xml:space="preserve">  </w:t>
       </w:r>
     </w:p>
     <w:p>
       <w:pPr>
         <w:ind w:left="720" w:hanging="720"/>
-      </w:pPr>
-      <w:r>
-        <w:t>Instituto Colombiano de Normas Técnicas y Certificación. (2022</w:t>
-      </w:r>
+        <w:rPr>
+          <w:lang w:val="es-419" w:eastAsia="es-CO"/>
+        </w:rPr>
+      </w:pPr>
+      <w:proofErr w:type="spellStart"/>
+      <w:r>
+        <w:rPr>
+          <w:lang w:val="es-419" w:eastAsia="es-CO"/>
+        </w:rPr>
+        <w:t>Hesham</w:t>
+      </w:r>
+      <w:proofErr w:type="spellEnd"/>
+      <w:r>
+        <w:rPr>
+          <w:lang w:val="es-419" w:eastAsia="es-CO"/>
+        </w:rPr>
+        <w:t xml:space="preserve">, A. &amp; </w:t>
+      </w:r>
+      <w:proofErr w:type="spellStart"/>
+      <w:r>
+        <w:rPr>
+          <w:lang w:val="es-419" w:eastAsia="es-CO"/>
+        </w:rPr>
+        <w:t>Shakeel</w:t>
+      </w:r>
+      <w:proofErr w:type="spellEnd"/>
+      <w:r>
+        <w:rPr>
+          <w:lang w:val="es-419" w:eastAsia="es-CO"/>
+        </w:rPr>
+        <w:t xml:space="preserve">, A. (2018). </w:t>
+      </w:r>
+      <w:proofErr w:type="spellStart"/>
       <w:r>
         <w:rPr>
           <w:i/>
           <w:iCs/>
-        </w:rPr>
-        <w:t>). Normas técnicas de la información y seguridad de la familia ISO 27000.</w:t>
-      </w:r>
-      <w:r>
-        <w:t xml:space="preserve"> Icontec. </w:t>
+          <w:lang w:val="es-419" w:eastAsia="es-CO"/>
+        </w:rPr>
+        <w:t>Overview</w:t>
+      </w:r>
+      <w:proofErr w:type="spellEnd"/>
+      <w:r>
+        <w:rPr>
+          <w:i/>
+          <w:iCs/>
+          <w:lang w:val="es-419" w:eastAsia="es-CO"/>
+        </w:rPr>
+        <w:t xml:space="preserve"> </w:t>
+      </w:r>
+      <w:proofErr w:type="spellStart"/>
+      <w:r>
+        <w:rPr>
+          <w:i/>
+          <w:iCs/>
+          <w:lang w:val="es-419" w:eastAsia="es-CO"/>
+        </w:rPr>
+        <w:t>of</w:t>
+      </w:r>
+      <w:proofErr w:type="spellEnd"/>
+      <w:r>
+        <w:rPr>
+          <w:i/>
+          <w:iCs/>
+          <w:lang w:val="es-419" w:eastAsia="es-CO"/>
+        </w:rPr>
+        <w:t xml:space="preserve"> Software </w:t>
+      </w:r>
+      <w:proofErr w:type="spellStart"/>
+      <w:r>
+        <w:rPr>
+          <w:i/>
+          <w:iCs/>
+          <w:lang w:val="es-419" w:eastAsia="es-CO"/>
+        </w:rPr>
+        <w:t>Testing</w:t>
+      </w:r>
+      <w:proofErr w:type="spellEnd"/>
+      <w:r>
+        <w:rPr>
+          <w:i/>
+          <w:iCs/>
+          <w:lang w:val="es-419" w:eastAsia="es-CO"/>
+        </w:rPr>
+        <w:t xml:space="preserve"> Standard ISO/IEC/IEEE 29119</w:t>
+      </w:r>
+      <w:r>
+        <w:rPr>
+          <w:lang w:val="es-419" w:eastAsia="es-CO"/>
+        </w:rPr>
+        <w:t xml:space="preserve">. International </w:t>
+      </w:r>
+      <w:proofErr w:type="spellStart"/>
+      <w:r>
+        <w:rPr>
+          <w:lang w:val="es-419" w:eastAsia="es-CO"/>
+        </w:rPr>
+        <w:t>Journal</w:t>
+      </w:r>
+      <w:proofErr w:type="spellEnd"/>
+      <w:r>
+        <w:rPr>
+          <w:lang w:val="es-419" w:eastAsia="es-CO"/>
+        </w:rPr>
+        <w:t xml:space="preserve"> of </w:t>
+      </w:r>
+      <w:proofErr w:type="spellStart"/>
+      <w:r>
+        <w:rPr>
+          <w:lang w:val="es-419" w:eastAsia="es-CO"/>
+        </w:rPr>
+        <w:t>Computer</w:t>
+      </w:r>
+      <w:proofErr w:type="spellEnd"/>
+      <w:r>
+        <w:rPr>
+          <w:lang w:val="es-419" w:eastAsia="es-CO"/>
+        </w:rPr>
+        <w:t xml:space="preserve"> </w:t>
+      </w:r>
+      <w:proofErr w:type="spellStart"/>
+      <w:r>
+        <w:rPr>
+          <w:lang w:val="es-419" w:eastAsia="es-CO"/>
+        </w:rPr>
+        <w:t>Science</w:t>
+      </w:r>
+      <w:proofErr w:type="spellEnd"/>
+      <w:r>
+        <w:rPr>
+          <w:lang w:val="es-419" w:eastAsia="es-CO"/>
+        </w:rPr>
+        <w:t xml:space="preserve"> and Network Security, 18(2), p. 112-116.</w:t>
+      </w:r>
+      <w:r>
+        <w:rPr>
+          <w:lang w:val="es-419" w:eastAsia="es-CO"/>
+        </w:rPr>
+        <w:t xml:space="preserve"> </w:t>
       </w:r>
       <w:hyperlink r:id="rId24" w:history="1">
         <w:r>
           <w:rPr>
             <w:rStyle w:val="Hyperlink"/>
+            <w:lang w:val="es-419" w:eastAsia="es-CO"/>
           </w:rPr>
-          <w:t>https://www.icontec.org/servicio-educacion/modulares-de-educacion/</w:t>
+          <w:t>https://www.researchgate.net/profile/Shakeel-Ahmed-46/publication/323759544_Overview_of_Software_Testing_Standard_ISOIECIEEE_29119/links/5e5923c84585152ce8f64d83/Overview-of-Software-Testing-Standard-ISO-IEC-IEEE-29119.pdf</w:t>
         </w:r>
       </w:hyperlink>
       <w:r>
+        <w:rPr>
+          <w:lang w:val="es-419" w:eastAsia="es-CO"/>
+        </w:rPr>
         <w:t xml:space="preserve"> </w:t>
       </w:r>
     </w:p>
     <w:p>
       <w:pPr>
         <w:ind w:left="720" w:hanging="720"/>
-      </w:pPr>
-      <w:r>
-        <w:t xml:space="preserve">Ministerio de Educación. (2022). </w:t>
+        <w:rPr>
+          <w:lang w:val="es-419" w:eastAsia="es-CO"/>
+        </w:rPr>
+      </w:pPr>
+      <w:r>
+        <w:rPr>
+          <w:lang w:val="es-419" w:eastAsia="es-CO"/>
+        </w:rPr>
+        <w:t xml:space="preserve">ISO 25000. (s.f.). </w:t>
       </w:r>
       <w:r>
         <w:rPr>
           <w:i/>
           <w:iCs/>
-        </w:rPr>
-        <w:t>Guía para la clasificación de la información.</w:t>
-      </w:r>
-      <w:r>
+          <w:lang w:val="es-419" w:eastAsia="es-CO"/>
+        </w:rPr>
+        <w:t>ISO/IEC 25040</w:t>
+      </w:r>
+      <w:r>
+        <w:rPr>
+          <w:lang w:val="es-419" w:eastAsia="es-CO"/>
+        </w:rPr>
+        <w:t>.</w:t>
+      </w:r>
+      <w:r>
+        <w:rPr>
+          <w:lang w:val="es-419" w:eastAsia="es-CO"/>
+        </w:rPr>
         <w:t xml:space="preserve"> </w:t>
       </w:r>
       <w:hyperlink r:id="rId25" w:history="1">
         <w:r>
           <w:rPr>
             <w:rStyle w:val="Hyperlink"/>
+            <w:lang w:val="es-419" w:eastAsia="es-CO"/>
           </w:rPr>
-          <w:t>https://www.mineducacion.gov.co/1759/articles-407695_galeria_14.pdf</w:t>
+          <w:t>https://iso25000.com/index.php/normas-iso-25000/iso-25040?start=3</w:t>
         </w:r>
       </w:hyperlink>
       <w:r>
+        <w:rPr>
+          <w:lang w:val="es-419" w:eastAsia="es-CO"/>
+        </w:rPr>
         <w:t xml:space="preserve"> </w:t>
       </w:r>
     </w:p>
     <w:p>
       <w:pPr>
         <w:ind w:left="720" w:hanging="720"/>
-      </w:pPr>
-      <w:r>
-        <w:t xml:space="preserve">Ministerio de Tecnologías de la Información y Comunicaciones - MinTIC. (2022). </w:t>
+        <w:rPr>
+          <w:lang w:val="es-419" w:eastAsia="es-CO"/>
+        </w:rPr>
+      </w:pPr>
+      <w:proofErr w:type="spellStart"/>
+      <w:r>
+        <w:rPr>
+          <w:lang w:val="es-419" w:eastAsia="es-CO"/>
+        </w:rPr>
+        <w:t>Minguet</w:t>
+      </w:r>
+      <w:proofErr w:type="spellEnd"/>
+      <w:r>
+        <w:rPr>
+          <w:lang w:val="es-419" w:eastAsia="es-CO"/>
+        </w:rPr>
+        <w:t xml:space="preserve">, J. y Cueva, J. (2003). </w:t>
       </w:r>
       <w:r>
         <w:rPr>
           <w:i/>
           <w:iCs/>
-        </w:rPr>
-        <w:t xml:space="preserve">Entidades del sector. MinTIC. </w:t>
+          <w:lang w:val="es-419" w:eastAsia="es-CO"/>
+        </w:rPr>
+        <w:t>La calidad del software y su medida</w:t>
+      </w:r>
+      <w:r>
+        <w:rPr>
+          <w:lang w:val="es-419" w:eastAsia="es-CO"/>
+        </w:rPr>
+        <w:t>. Editorial Universitaria Ramón Areces.</w:t>
+      </w:r>
+    </w:p>
+    <w:p>
+      <w:pPr>
+        <w:ind w:left="720" w:hanging="720"/>
+        <w:rPr>
+          <w:lang w:val="es-419" w:eastAsia="es-CO"/>
+        </w:rPr>
+      </w:pPr>
+      <w:r>
+        <w:rPr>
+          <w:lang w:val="es-419" w:eastAsia="es-CO"/>
+        </w:rPr>
+        <w:t xml:space="preserve">Noriega, D., Gabino, N. y Hernández, C. (2007). </w:t>
+      </w:r>
+      <w:r>
+        <w:rPr>
+          <w:i/>
+          <w:iCs/>
+          <w:lang w:val="es-419" w:eastAsia="es-CO"/>
+        </w:rPr>
+        <w:t>Calidad de Software</w:t>
+      </w:r>
+      <w:r>
+        <w:rPr>
+          <w:lang w:val="es-419" w:eastAsia="es-CO"/>
+        </w:rPr>
+        <w:t>. Universidad de Matanzas "Camilo Cienfuegos"</w:t>
+      </w:r>
+      <w:r>
+        <w:rPr>
+          <w:lang w:val="es-419" w:eastAsia="es-CO"/>
+        </w:rPr>
+        <w:t xml:space="preserve"> </w:t>
       </w:r>
       <w:hyperlink r:id="rId26" w:history="1">
         <w:r>
           <w:rPr>
             <w:rStyle w:val="Hyperlink"/>
+            <w:lang w:val="es-419" w:eastAsia="es-CO"/>
           </w:rPr>
-          <w:t>https://www.mintic.gov.co/portal/inicio/Ministerio/Entidades-del-sector/</w:t>
+          <w:t>http://www.monografias.com/trabajos59/calidad-software/calidad-software.shtml</w:t>
         </w:r>
       </w:hyperlink>
       <w:r>
+        <w:rPr>
+          <w:lang w:val="es-419" w:eastAsia="es-CO"/>
+        </w:rPr>
         <w:t xml:space="preserve"> </w:t>
       </w:r>
     </w:p>
@@ -6127,37 +6840,111 @@
           <w:lang w:val="es-419" w:eastAsia="es-CO"/>
         </w:rPr>
       </w:pPr>
-      <w:r>
-        <w:t xml:space="preserve">Ministerio de Tecnologías de la Información y Comunicaciones - MinTIC. (2022). </w:t>
+      <w:proofErr w:type="spellStart"/>
+      <w:r>
+        <w:rPr>
+          <w:lang w:val="es-419" w:eastAsia="es-CO"/>
+        </w:rPr>
+        <w:t>Puglla</w:t>
+      </w:r>
+      <w:proofErr w:type="spellEnd"/>
+      <w:r>
+        <w:rPr>
+          <w:lang w:val="es-419" w:eastAsia="es-CO"/>
+        </w:rPr>
+        <w:t xml:space="preserve">, G. (2017). </w:t>
       </w:r>
       <w:r>
         <w:rPr>
           <w:i/>
           <w:iCs/>
-        </w:rPr>
-        <w:t>Interoperabilidad. MinTIC.</w:t>
-      </w:r>
-      <w:r>
-        <w:t xml:space="preserve">  </w:t>
+          <w:lang w:val="es-419" w:eastAsia="es-CO"/>
+        </w:rPr>
+        <w:t>Marco de trabajo para control de calidad en el desarrollo de aplicaciones móviles bajo metodologías ágiles</w:t>
+      </w:r>
+      <w:r>
+        <w:rPr>
+          <w:lang w:val="es-419" w:eastAsia="es-CO"/>
+        </w:rPr>
+        <w:t xml:space="preserve">. Universidad Técnica Particular de </w:t>
+      </w:r>
+      <w:r>
+        <w:rPr>
+          <w:lang w:val="es-419" w:eastAsia="es-CO"/>
+        </w:rPr>
+        <w:lastRenderedPageBreak/>
+        <w:t>Loja.</w:t>
+      </w:r>
+      <w:r>
+        <w:rPr>
+          <w:lang w:val="es-419" w:eastAsia="es-CO"/>
+        </w:rPr>
+        <w:t xml:space="preserve"> </w:t>
       </w:r>
       <w:hyperlink r:id="rId27" w:history="1">
         <w:r>
           <w:rPr>
             <w:rStyle w:val="Hyperlink"/>
+            <w:lang w:val="es-419" w:eastAsia="es-CO"/>
           </w:rPr>
-          <w:t>https://www.mintic.gov.co/arquitecturati/630/w3-propertyvalue-8117.html</w:t>
+          <w:t>https://docplayer.es/91113144-Universidad-tecnica-particular-de-loja-la-universidad-catolica-de-loja-area-tecnica.html</w:t>
         </w:r>
       </w:hyperlink>
       <w:r>
+        <w:rPr>
+          <w:lang w:val="es-419" w:eastAsia="es-CO"/>
+        </w:rPr>
         <w:t xml:space="preserve"> </w:t>
       </w:r>
     </w:p>
     <w:p>
       <w:pPr>
+        <w:ind w:left="720" w:hanging="720"/>
         <w:rPr>
           <w:lang w:val="es-419" w:eastAsia="es-CO"/>
         </w:rPr>
       </w:pPr>
+      <w:r>
+        <w:rPr>
+          <w:lang w:val="es-419" w:eastAsia="es-CO"/>
+        </w:rPr>
+        <w:t xml:space="preserve">Victoria, I. &amp; Ramírez, F. (2017). </w:t>
+      </w:r>
+      <w:r>
+        <w:rPr>
+          <w:i/>
+          <w:iCs/>
+          <w:lang w:val="es-419" w:eastAsia="es-CO"/>
+        </w:rPr>
+        <w:t>Definición de un proceso de pruebas para pequeñas organizaciones que desarrollan aplicaciones para móviles</w:t>
+      </w:r>
+      <w:r>
+        <w:rPr>
+          <w:lang w:val="es-419" w:eastAsia="es-CO"/>
+        </w:rPr>
+        <w:t>. Universidad del Cauca.</w:t>
+      </w:r>
+      <w:r>
+        <w:rPr>
+          <w:lang w:val="es-419" w:eastAsia="es-CO"/>
+        </w:rPr>
+        <w:t xml:space="preserve"> </w:t>
+      </w:r>
+      <w:hyperlink r:id="rId28" w:history="1">
+        <w:r>
+          <w:rPr>
+            <w:rStyle w:val="Hyperlink"/>
+            <w:lang w:val="es-419" w:eastAsia="es-CO"/>
+          </w:rPr>
+          <w:t>http://repositorio.unicauca.edu.co:8080/bitstream/handle/123456789/1743/DEFINICI%C3%93N%20DE%20UN%20PROCESO%20DE%20PRUEBAS%20PARA%20PEQUE%C3%91AS%20ORGANIZACIONES%20QUE%20%20DESARROLLAN%20APLICACIONES%20PARA%20M%C3%93VILES.pdf?sequence=1&amp;isAllowed=y</w:t>
+        </w:r>
+      </w:hyperlink>
+      <w:r>
+        <w:rPr>
+          <w:lang w:val="es-419" w:eastAsia="es-CO"/>
+        </w:rPr>
+        <w:t xml:space="preserve">  </w:t>
+      </w:r>
     </w:p>
     <w:p>
       <w:pPr>
@@ -6340,7 +7127,13 @@
               <w:pStyle w:val="TextoTablas"/>
             </w:pPr>
             <w:r>
-              <w:t>Centro Industrial del Diseño y la Manufactura - Regional Santander</w:t>
+              <w:t xml:space="preserve">Regional Santander </w:t>
+            </w:r>
+            <w:r>
+              <w:t>-</w:t>
+            </w:r>
+            <w:r>
+              <w:t xml:space="preserve">Centro Industrial del Diseño y la Manufactura </w:t>
             </w:r>
           </w:p>
         </w:tc>
@@ -6908,8 +7701,8 @@
       </w:pPr>
     </w:p>
     <w:sectPr>
-      <w:headerReference w:type="default" r:id="rId28"/>
-      <w:footerReference w:type="default" r:id="rId29"/>
+      <w:headerReference w:type="default" r:id="rId29"/>
+      <w:footerReference w:type="default" r:id="rId30"/>
       <w:pgSz w:w="12240" w:h="15840"/>
       <w:pgMar w:top="1701" w:right="1134" w:bottom="1134" w:left="1134" w:header="709" w:footer="737" w:gutter="0"/>
       <w:pgNumType w:start="1"/>
@@ -10751,13 +11544,13 @@
 </file>
 
 <file path=customXml/itemProps2.xml><?xml version="1.0" encoding="utf-8"?>
-<ds:datastoreItem xmlns:ds="http://schemas.openxmlformats.org/officeDocument/2006/customXml" ds:itemID="{7E3DB939-4255-4753-AAD7-F33116A3CC0A}"/>
+<ds:datastoreItem xmlns:ds="http://schemas.openxmlformats.org/officeDocument/2006/customXml" ds:itemID="{276B8C0A-38AB-4D2B-A6F3-991661EECC21}"/>
 </file>
 
 <file path=customXml/itemProps3.xml><?xml version="1.0" encoding="utf-8"?>
-<ds:datastoreItem xmlns:ds="http://schemas.openxmlformats.org/officeDocument/2006/customXml" ds:itemID="{DD8B5365-816E-4527-A9C3-480A463956D5}"/>
+<ds:datastoreItem xmlns:ds="http://schemas.openxmlformats.org/officeDocument/2006/customXml" ds:itemID="{EB1C6877-1A30-4A24-9BAB-6BF4E7AD66CD}"/>
 </file>
 
 <file path=customXml/itemProps4.xml><?xml version="1.0" encoding="utf-8"?>
-<ds:datastoreItem xmlns:ds="http://schemas.openxmlformats.org/officeDocument/2006/customXml" ds:itemID="{C75A5183-9B1A-4E22-9D0A-D470EB711AD0}"/>
+<ds:datastoreItem xmlns:ds="http://schemas.openxmlformats.org/officeDocument/2006/customXml" ds:itemID="{F3F6D6E1-5852-4C9E-8749-937F15F0ECA4}"/>
 </file>